--- a/School/Stat/Hw3/תרגיל בית 3.docx
+++ b/School/Stat/Hw3/תרגיל בית 3.docx
@@ -5,7 +5,6 @@
     <w:p>
       <w:pPr>
         <w:rPr>
-          <w:rFonts w:hint="cs"/>
           <w:rtl/>
         </w:rPr>
       </w:pPr>
@@ -20,15 +19,13 @@
     <w:p>
       <w:pPr>
         <w:rPr>
-          <w:rFonts w:hint="cs"/>
-          <w:rtl/>
-        </w:rPr>
-      </w:pPr>
-    </w:p>
-    <w:p>
-      <w:pPr>
-        <w:rPr>
-          <w:rFonts w:hint="cs"/>
+          <w:rtl/>
+        </w:rPr>
+      </w:pPr>
+    </w:p>
+    <w:p>
+      <w:pPr>
+        <w:rPr>
           <w:rtl/>
         </w:rPr>
       </w:pPr>
@@ -43,7 +40,6 @@
     <w:p>
       <w:pPr>
         <w:rPr>
-          <w:rFonts w:hint="cs"/>
           <w:rtl/>
         </w:rPr>
       </w:pPr>
@@ -107,7 +103,6 @@
         <w:pStyle w:val="NoSpacing"/>
         <w:bidi w:val="0"/>
         <w:rPr>
-          <w:rFonts w:hint="cs"/>
           <w:rtl/>
         </w:rPr>
       </w:pPr>
@@ -136,7 +131,6 @@
     <w:p>
       <w:pPr>
         <w:rPr>
-          <w:rFonts w:hint="cs"/>
           <w:rtl/>
           <w:lang w:bidi="ar-JO"/>
         </w:rPr>
@@ -253,8 +247,16 @@
     </w:p>
     <w:p>
       <w:pPr>
-        <w:rPr>
-          <w:rFonts w:hint="cs"/>
+        <w:tabs>
+          <w:tab w:val="center" w:pos="6710"/>
+        </w:tabs>
+        <w:autoSpaceDE w:val="0"/>
+        <w:autoSpaceDN w:val="0"/>
+        <w:adjustRightInd w:val="0"/>
+        <w:spacing w:line="360" w:lineRule="auto"/>
+        <w:rPr>
+          <w:rFonts w:ascii="Arial" w:hAnsi="Arial"/>
+          <w:color w:val="000000"/>
           <w:rtl/>
         </w:rPr>
       </w:pPr>
@@ -301,6 +303,45 @@
       </w:r>
       <w:r>
         <w:rPr>
+          <w:rFonts w:ascii="Arial" w:hAnsi="Arial"/>
+          <w:color w:val="000000"/>
+          <w:rtl/>
+        </w:rPr>
+        <w:t xml:space="preserve">מכוון ש </w:t>
+      </w:r>
+      <w:r>
+        <w:rPr>
+          <w:rFonts w:ascii="Arial" w:hAnsi="Arial"/>
+          <w:color w:val="000000"/>
+        </w:rPr>
+        <w:t>P value</w:t>
+      </w:r>
+      <w:r>
+        <w:rPr>
+          <w:rFonts w:ascii="Arial" w:hAnsi="Arial"/>
+          <w:color w:val="000000"/>
+          <w:rtl/>
+        </w:rPr>
+        <w:t>&gt;0.05</w:t>
+      </w:r>
+      <w:r>
+        <w:rPr>
+          <w:rFonts w:ascii="Arial" w:hAnsi="Arial" w:hint="cs"/>
+          <w:color w:val="000000"/>
+          <w:rtl/>
+        </w:rPr>
+        <w:t>,</w:t>
+      </w:r>
+    </w:p>
+    <w:p>
+      <w:pPr>
+        <w:rPr>
+          <w:rFonts w:hint="cs"/>
+          <w:rtl/>
+        </w:rPr>
+      </w:pPr>
+      <w:r>
+        <w:rPr>
           <w:rFonts w:hint="cs"/>
           <w:rtl/>
         </w:rPr>
@@ -322,13 +363,26 @@
           <w:rFonts w:hint="cs"/>
           <w:rtl/>
         </w:rPr>
-        <w:t>מתפלג נורמאלית.</w:t>
-      </w:r>
-    </w:p>
-    <w:p>
-      <w:pPr>
-        <w:rPr>
-          <w:rFonts w:hint="cs"/>
+        <w:t>מתפלג נורמאלית, עם תוחלת של 2.9 וסטיית תקן של 13.32</w:t>
+      </w:r>
+      <w:r>
+        <w:rPr>
+          <w:rFonts w:hint="cs"/>
+          <w:rtl/>
+        </w:rPr>
+        <w:t>.</w:t>
+      </w:r>
+    </w:p>
+    <w:p>
+      <w:pPr>
+        <w:rPr>
+          <w:rtl/>
+        </w:rPr>
+      </w:pPr>
+    </w:p>
+    <w:p>
+      <w:pPr>
+        <w:rPr>
           <w:rtl/>
         </w:rPr>
       </w:pPr>
@@ -343,15 +397,13 @@
     <w:p>
       <w:pPr>
         <w:rPr>
-          <w:rFonts w:hint="cs"/>
-          <w:rtl/>
-        </w:rPr>
-      </w:pPr>
-    </w:p>
-    <w:p>
-      <w:pPr>
-        <w:rPr>
-          <w:rFonts w:hint="cs"/>
+          <w:rtl/>
+        </w:rPr>
+      </w:pPr>
+    </w:p>
+    <w:p>
+      <w:pPr>
+        <w:rPr>
           <w:rtl/>
           <w:lang w:bidi="ar-JO"/>
         </w:rPr>
@@ -455,47 +507,266 @@
       <w:pPr>
         <w:autoSpaceDE w:val="0"/>
         <w:autoSpaceDN w:val="0"/>
-        <w:bidi w:val="0"/>
         <w:adjustRightInd w:val="0"/>
         <w:spacing w:after="0" w:line="240" w:lineRule="auto"/>
         <w:rPr>
           <w:rFonts w:ascii="System" w:hAnsi="System"/>
+          <w:b/>
+          <w:bCs/>
           <w:sz w:val="24"/>
           <w:szCs w:val="24"/>
-        </w:rPr>
-      </w:pPr>
-    </w:p>
-    <w:p>
-      <w:pPr>
-        <w:rPr>
-          <w:rFonts w:hint="cs"/>
-          <w:rtl/>
+          <w:u w:val="single"/>
+        </w:rPr>
+      </w:pPr>
+      <w:r>
+        <w:rPr>
+          <w:rFonts w:ascii="System" w:hAnsi="System" w:hint="cs"/>
+          <w:b/>
+          <w:bCs/>
+          <w:sz w:val="24"/>
+          <w:szCs w:val="24"/>
+          <w:u w:val="single"/>
+          <w:rtl/>
+        </w:rPr>
+        <w:lastRenderedPageBreak/>
+        <w:t>השערות:</w:t>
+      </w:r>
+    </w:p>
+    <w:p>
+      <w:pPr>
+        <w:rPr>
+          <w:rFonts w:hint="cs"/>
+          <w:rtl/>
+        </w:rPr>
+      </w:pPr>
+    </w:p>
+    <w:p>
+      <w:pPr>
+        <w:pStyle w:val="NoSpacing"/>
+        <w:bidi w:val="0"/>
+        <w:rPr>
           <w:lang w:bidi="ar-JO"/>
         </w:rPr>
       </w:pPr>
-    </w:p>
-    <w:p>
-      <w:pPr>
-        <w:rPr>
-          <w:rFonts w:hint="cs"/>
-          <w:rtl/>
+      <w:r>
+        <w:t>H0</w:t>
+      </w:r>
+      <w:r>
+        <w:rPr>
+          <w:rFonts w:hint="cs"/>
+          <w:rtl/>
+        </w:rPr>
+        <w:t xml:space="preserve">מתפלג </w:t>
+      </w:r>
+      <w:proofErr w:type="spellStart"/>
+      <w:proofErr w:type="gramStart"/>
+      <w:r>
+        <w:rPr>
+          <w:rFonts w:hint="cs"/>
+          <w:rtl/>
+        </w:rPr>
+        <w:t>נורמלי</w:t>
+      </w:r>
+      <w:proofErr w:type="spellEnd"/>
+      <w:r>
+        <w:rPr>
+          <w:rFonts w:hint="cs"/>
+          <w:rtl/>
+        </w:rPr>
+        <w:t xml:space="preserve"> :</w:t>
+      </w:r>
+      <w:proofErr w:type="gramEnd"/>
+    </w:p>
+    <w:p>
+      <w:pPr>
+        <w:pStyle w:val="NoSpacing"/>
+        <w:bidi w:val="0"/>
+        <w:rPr>
+          <w:rtl/>
+        </w:rPr>
+      </w:pPr>
+      <w:r>
+        <w:rPr>
           <w:lang w:bidi="ar-JO"/>
         </w:rPr>
-      </w:pPr>
-    </w:p>
-    <w:p>
-      <w:pPr>
-        <w:rPr>
-          <w:rFonts w:hint="cs"/>
-          <w:rtl/>
+        <w:t>H1</w:t>
+      </w:r>
+      <w:proofErr w:type="gramStart"/>
+      <w:r>
+        <w:rPr>
           <w:lang w:bidi="ar-JO"/>
         </w:rPr>
-      </w:pPr>
-    </w:p>
-    <w:p>
-      <w:pPr>
-        <w:rPr>
-          <w:rFonts w:hint="cs"/>
+        <w:t>:</w:t>
+      </w:r>
+      <w:r>
+        <w:rPr>
+          <w:rFonts w:hint="cs"/>
+          <w:rtl/>
+        </w:rPr>
+        <w:t>אחרת</w:t>
+      </w:r>
+      <w:proofErr w:type="gramEnd"/>
+    </w:p>
+    <w:p>
+      <w:pPr>
+        <w:rPr>
+          <w:rFonts w:hint="cs"/>
+          <w:color w:val="FF0000"/>
+          <w:rtl/>
+        </w:rPr>
+      </w:pPr>
+      <w:r>
+        <w:rPr>
+          <w:rFonts w:hint="cs"/>
+          <w:color w:val="FF0000"/>
+          <w:rtl/>
+        </w:rPr>
+        <w:t>להשלים ערכים ולתקן טבלה</w:t>
+      </w:r>
+    </w:p>
+    <w:p>
+      <w:pPr>
+        <w:rPr>
+          <w:rFonts w:hint="cs"/>
+          <w:rtl/>
+        </w:rPr>
+      </w:pPr>
+      <w:r>
+        <w:rPr>
+          <w:rFonts w:hint="cs"/>
+          <w:rtl/>
+        </w:rPr>
+        <w:t>מסקנה:</w:t>
+      </w:r>
+    </w:p>
+    <w:p>
+      <w:pPr>
+        <w:rPr>
+          <w:rFonts w:hint="cs"/>
+          <w:rtl/>
+        </w:rPr>
+      </w:pPr>
+      <w:r>
+        <w:rPr>
+          <w:rFonts w:ascii="Arial" w:hAnsi="Arial" w:hint="cs"/>
+          <w:color w:val="000000"/>
+          <w:rtl/>
+        </w:rPr>
+        <w:t>מהתוצאות ניתן לראות שאנו נדחה</w:t>
+      </w:r>
+      <w:r>
+        <w:rPr>
+          <w:rFonts w:ascii="Arial" w:hAnsi="Arial"/>
+          <w:color w:val="000000"/>
+          <w:rtl/>
+        </w:rPr>
+        <w:t xml:space="preserve"> את </w:t>
+      </w:r>
+      <w:r>
+        <w:rPr>
+          <w:rFonts w:ascii="Arial" w:hAnsi="Arial"/>
+          <w:color w:val="000000"/>
+          <w:position w:val="-12"/>
+        </w:rPr>
+        <w:object w:dxaOrig="139" w:dyaOrig="360">
+          <v:shapetype id="_x0000_t75" coordsize="21600,21600" o:spt="75" o:preferrelative="t" path="m@4@5l@4@11@9@11@9@5xe" filled="f" stroked="f">
+            <v:stroke joinstyle="miter"/>
+            <v:formulas>
+              <v:f eqn="if lineDrawn pixelLineWidth 0"/>
+              <v:f eqn="sum @0 1 0"/>
+              <v:f eqn="sum 0 0 @1"/>
+              <v:f eqn="prod @2 1 2"/>
+              <v:f eqn="prod @3 21600 pixelWidth"/>
+              <v:f eqn="prod @3 21600 pixelHeight"/>
+              <v:f eqn="sum @0 0 1"/>
+              <v:f eqn="prod @6 1 2"/>
+              <v:f eqn="prod @7 21600 pixelWidth"/>
+              <v:f eqn="sum @8 21600 0"/>
+              <v:f eqn="prod @7 21600 pixelHeight"/>
+              <v:f eqn="sum @10 21600 0"/>
+            </v:formulas>
+            <v:path o:extrusionok="f" gradientshapeok="t" o:connecttype="rect"/>
+            <o:lock v:ext="edit" aspectratio="t"/>
+          </v:shapetype>
+          <v:shape id="_x0000_i1025" type="#_x0000_t75" style="width:6.75pt;height:18pt" o:ole="">
+            <v:imagedata r:id="rId6" o:title=""/>
+          </v:shape>
+          <o:OLEObject Type="Embed" ProgID="Equation.3" ShapeID="_x0000_i1025" DrawAspect="Content" ObjectID="_1355664950" r:id="rId7"/>
+        </w:object>
+      </w:r>
+      <w:r>
+        <w:rPr>
+          <w:rFonts w:ascii="Arial" w:hAnsi="Arial"/>
+          <w:color w:val="000000"/>
+        </w:rPr>
+        <w:t>H</w:t>
+      </w:r>
+      <w:r>
+        <w:rPr>
+          <w:rFonts w:ascii="Arial" w:hAnsi="Arial"/>
+          <w:color w:val="000000"/>
+          <w:rtl/>
+        </w:rPr>
+        <w:t xml:space="preserve"> מכוון ש </w:t>
+      </w:r>
+      <w:r>
+        <w:rPr>
+          <w:rFonts w:ascii="Arial" w:hAnsi="Arial"/>
+          <w:color w:val="000000"/>
+        </w:rPr>
+        <w:t>P value</w:t>
+      </w:r>
+      <w:r>
+        <w:rPr>
+          <w:rFonts w:ascii="Arial" w:hAnsi="Arial"/>
+          <w:color w:val="000000"/>
+          <w:rtl/>
+        </w:rPr>
+        <w:t>&lt;0.05</w:t>
+      </w:r>
+      <w:r>
+        <w:rPr>
+          <w:rFonts w:ascii="Arial" w:hAnsi="Arial" w:hint="cs"/>
+          <w:color w:val="000000"/>
+          <w:rtl/>
+        </w:rPr>
+        <w:t xml:space="preserve"> ברמת מובהקות של 5% ונאמר שמשתנה 1</w:t>
+      </w:r>
+      <w:r>
+        <w:rPr>
+          <w:rFonts w:ascii="Arial" w:hAnsi="Arial" w:hint="cs"/>
+          <w:color w:val="000000"/>
+        </w:rPr>
+        <w:t>Q</w:t>
+      </w:r>
+      <w:r>
+        <w:rPr>
+          <w:rFonts w:ascii="Arial" w:hAnsi="Arial" w:hint="cs"/>
+          <w:color w:val="000000"/>
+          <w:rtl/>
+        </w:rPr>
+        <w:t xml:space="preserve"> לא מתפלג נורמאלית עם תוחלת 7 וסטיית תקן 13</w:t>
+      </w:r>
+      <w:r>
+        <w:rPr>
+          <w:rFonts w:ascii="Arial" w:hAnsi="Arial" w:hint="cs"/>
+          <w:color w:val="000000"/>
+          <w:rtl/>
+        </w:rPr>
+        <w:t>.</w:t>
+      </w:r>
+    </w:p>
+    <w:p>
+      <w:pPr>
+        <w:rPr>
+          <w:rtl/>
+          <w:lang w:bidi="ar-JO"/>
+        </w:rPr>
+      </w:pPr>
+    </w:p>
+    <w:p>
+      <w:pPr>
+        <w:rPr>
           <w:rtl/>
         </w:rPr>
       </w:pPr>
@@ -510,7 +781,6 @@
     <w:p>
       <w:pPr>
         <w:rPr>
-          <w:rFonts w:hint="cs"/>
           <w:rtl/>
         </w:rPr>
       </w:pPr>
@@ -565,7 +835,7 @@
                     </pic:cNvPicPr>
                   </pic:nvPicPr>
                   <pic:blipFill>
-                    <a:blip r:embed="rId6" cstate="print"/>
+                    <a:blip r:embed="rId8" cstate="print"/>
                     <a:srcRect/>
                     <a:stretch>
                       <a:fillRect/>
@@ -611,7 +881,6 @@
     <w:p>
       <w:pPr>
         <w:rPr>
-          <w:rFonts w:hint="cs"/>
           <w:rtl/>
         </w:rPr>
       </w:pPr>
@@ -659,7 +928,7 @@
                     </pic:cNvPicPr>
                   </pic:nvPicPr>
                   <pic:blipFill>
-                    <a:blip r:embed="rId7" cstate="print"/>
+                    <a:blip r:embed="rId9" cstate="print"/>
                     <a:srcRect/>
                     <a:stretch>
                       <a:fillRect/>
@@ -705,15 +974,13 @@
     <w:p>
       <w:pPr>
         <w:rPr>
-          <w:rFonts w:hint="cs"/>
-          <w:rtl/>
-        </w:rPr>
-      </w:pPr>
-    </w:p>
-    <w:p>
-      <w:pPr>
-        <w:rPr>
-          <w:rFonts w:hint="cs"/>
+          <w:rtl/>
+        </w:rPr>
+      </w:pPr>
+    </w:p>
+    <w:p>
+      <w:pPr>
+        <w:rPr>
           <w:rtl/>
         </w:rPr>
       </w:pPr>
@@ -768,7 +1035,7 @@
                     </pic:cNvPicPr>
                   </pic:nvPicPr>
                   <pic:blipFill>
-                    <a:blip r:embed="rId8" cstate="print"/>
+                    <a:blip r:embed="rId10" cstate="print"/>
                     <a:srcRect/>
                     <a:stretch>
                       <a:fillRect/>
@@ -814,79 +1081,69 @@
     <w:p>
       <w:pPr>
         <w:rPr>
-          <w:rFonts w:hint="cs"/>
-          <w:rtl/>
-        </w:rPr>
-      </w:pPr>
-    </w:p>
-    <w:p>
-      <w:pPr>
-        <w:rPr>
-          <w:rFonts w:hint="cs"/>
-          <w:rtl/>
-        </w:rPr>
-      </w:pPr>
-    </w:p>
-    <w:p>
-      <w:pPr>
-        <w:rPr>
-          <w:rFonts w:hint="cs"/>
-          <w:rtl/>
-        </w:rPr>
-      </w:pPr>
-    </w:p>
-    <w:p>
-      <w:pPr>
-        <w:rPr>
-          <w:rFonts w:hint="cs"/>
-          <w:rtl/>
-        </w:rPr>
-      </w:pPr>
-    </w:p>
-    <w:p>
-      <w:pPr>
-        <w:rPr>
-          <w:rFonts w:hint="cs"/>
-          <w:rtl/>
-        </w:rPr>
-      </w:pPr>
-    </w:p>
-    <w:p>
-      <w:pPr>
-        <w:rPr>
-          <w:rFonts w:hint="cs"/>
-          <w:rtl/>
-        </w:rPr>
-      </w:pPr>
-    </w:p>
-    <w:p>
-      <w:pPr>
-        <w:rPr>
-          <w:rFonts w:hint="cs"/>
-          <w:rtl/>
-        </w:rPr>
-      </w:pPr>
-    </w:p>
-    <w:p>
-      <w:pPr>
-        <w:rPr>
-          <w:rFonts w:hint="cs"/>
-          <w:rtl/>
-        </w:rPr>
-      </w:pPr>
-    </w:p>
-    <w:p>
-      <w:pPr>
-        <w:rPr>
-          <w:rFonts w:hint="cs"/>
-          <w:rtl/>
-        </w:rPr>
-      </w:pPr>
-    </w:p>
-    <w:p>
-      <w:pPr>
-        <w:rPr>
-          <w:rFonts w:hint="cs"/>
+          <w:rtl/>
+        </w:rPr>
+      </w:pPr>
+    </w:p>
+    <w:p>
+      <w:pPr>
+        <w:rPr>
+          <w:rtl/>
+        </w:rPr>
+      </w:pPr>
+    </w:p>
+    <w:p>
+      <w:pPr>
+        <w:rPr>
+          <w:rtl/>
+        </w:rPr>
+      </w:pPr>
+    </w:p>
+    <w:p>
+      <w:pPr>
+        <w:rPr>
+          <w:rtl/>
+        </w:rPr>
+      </w:pPr>
+    </w:p>
+    <w:p>
+      <w:pPr>
+        <w:rPr>
+          <w:rtl/>
+        </w:rPr>
+      </w:pPr>
+    </w:p>
+    <w:p>
+      <w:pPr>
+        <w:rPr>
+          <w:rtl/>
+        </w:rPr>
+      </w:pPr>
+    </w:p>
+    <w:p>
+      <w:pPr>
+        <w:rPr>
+          <w:rtl/>
+        </w:rPr>
+      </w:pPr>
+    </w:p>
+    <w:p>
+      <w:pPr>
+        <w:rPr>
+          <w:rtl/>
+        </w:rPr>
+      </w:pPr>
+    </w:p>
+    <w:p>
+      <w:pPr>
+        <w:rPr>
+          <w:rtl/>
+        </w:rPr>
+      </w:pPr>
+    </w:p>
+    <w:p>
+      <w:pPr>
+        <w:rPr>
           <w:rtl/>
         </w:rPr>
       </w:pPr>
@@ -941,7 +1198,7 @@
                     </pic:cNvPicPr>
                   </pic:nvPicPr>
                   <pic:blipFill>
-                    <a:blip r:embed="rId9" cstate="print"/>
+                    <a:blip r:embed="rId11" cstate="print"/>
                     <a:srcRect/>
                     <a:stretch>
                       <a:fillRect/>
@@ -987,7 +1244,6 @@
     <w:p>
       <w:pPr>
         <w:rPr>
-          <w:rFonts w:hint="cs"/>
           <w:rtl/>
         </w:rPr>
       </w:pPr>
@@ -1035,7 +1291,7 @@
                     </pic:cNvPicPr>
                   </pic:nvPicPr>
                   <pic:blipFill>
-                    <a:blip r:embed="rId10" cstate="print"/>
+                    <a:blip r:embed="rId12" cstate="print"/>
                     <a:srcRect/>
                     <a:stretch>
                       <a:fillRect/>
@@ -1081,15 +1337,13 @@
     <w:p>
       <w:pPr>
         <w:rPr>
-          <w:rFonts w:hint="cs"/>
-          <w:rtl/>
-        </w:rPr>
-      </w:pPr>
-    </w:p>
-    <w:p>
-      <w:pPr>
-        <w:rPr>
-          <w:rFonts w:hint="cs"/>
+          <w:rtl/>
+        </w:rPr>
+      </w:pPr>
+    </w:p>
+    <w:p>
+      <w:pPr>
+        <w:rPr>
           <w:rtl/>
         </w:rPr>
       </w:pPr>

--- a/School/Stat/Hw3/תרגיל בית 3.docx
+++ b/School/Stat/Hw3/תרגיל בית 3.docx
@@ -5,12 +5,16 @@
     <w:p>
       <w:pPr>
         <w:rPr>
-          <w:rtl/>
-        </w:rPr>
-      </w:pPr>
-      <w:r>
-        <w:rPr>
-          <w:rFonts w:hint="cs"/>
+          <w:b/>
+          <w:bCs/>
+          <w:rtl/>
+        </w:rPr>
+      </w:pPr>
+      <w:r>
+        <w:rPr>
+          <w:rFonts w:hint="cs"/>
+          <w:b/>
+          <w:bCs/>
           <w:rtl/>
         </w:rPr>
         <w:t xml:space="preserve">תרגיל בית 3 </w:t>
@@ -26,15 +30,50 @@
     <w:p>
       <w:pPr>
         <w:rPr>
-          <w:rtl/>
-        </w:rPr>
-      </w:pPr>
-      <w:r>
-        <w:rPr>
-          <w:rFonts w:hint="cs"/>
+          <w:rFonts w:hint="cs"/>
+          <w:b/>
+          <w:bCs/>
+          <w:rtl/>
+        </w:rPr>
+      </w:pPr>
+      <w:r>
+        <w:rPr>
+          <w:rFonts w:hint="cs"/>
+          <w:b/>
+          <w:bCs/>
           <w:rtl/>
         </w:rPr>
         <w:t xml:space="preserve">שאלה 1 </w:t>
+      </w:r>
+    </w:p>
+    <w:p>
+      <w:pPr>
+        <w:rPr>
+          <w:b/>
+          <w:bCs/>
+          <w:u w:val="single"/>
+          <w:rtl/>
+        </w:rPr>
+      </w:pPr>
+      <w:r>
+        <w:rPr>
+          <w:rFonts w:hint="cs"/>
+          <w:b/>
+          <w:bCs/>
+          <w:u w:val="single"/>
+          <w:rtl/>
+        </w:rPr>
+        <w:t>ההשערות</w:t>
+      </w:r>
+      <w:r>
+        <w:rPr>
+          <w:rFonts w:hint="cs"/>
+          <w:b/>
+          <w:bCs/>
+          <w:u w:val="single"/>
+          <w:rtl/>
+        </w:rPr>
+        <w:t>:</w:t>
       </w:r>
     </w:p>
     <w:p>
@@ -202,7 +241,7 @@
                     </pic:cNvPicPr>
                   </pic:nvPicPr>
                   <pic:blipFill>
-                    <a:blip r:embed="rId4" cstate="print"/>
+                    <a:blip r:embed="rId5" cstate="print"/>
                     <a:srcRect/>
                     <a:stretch>
                       <a:fillRect/>
@@ -239,6 +278,49 @@
         <w:adjustRightInd w:val="0"/>
         <w:spacing w:after="0" w:line="240" w:lineRule="auto"/>
         <w:rPr>
+          <w:rFonts w:ascii="System" w:hAnsi="System" w:hint="cs"/>
+          <w:sz w:val="24"/>
+          <w:szCs w:val="24"/>
+          <w:rtl/>
+        </w:rPr>
+      </w:pPr>
+    </w:p>
+    <w:p>
+      <w:pPr>
+        <w:autoSpaceDE w:val="0"/>
+        <w:autoSpaceDN w:val="0"/>
+        <w:adjustRightInd w:val="0"/>
+        <w:spacing w:after="0" w:line="240" w:lineRule="auto"/>
+        <w:rPr>
+          <w:rFonts w:ascii="System" w:hAnsi="System" w:hint="cs"/>
+          <w:b/>
+          <w:bCs/>
+          <w:sz w:val="24"/>
+          <w:szCs w:val="24"/>
+          <w:u w:val="single"/>
+          <w:rtl/>
+        </w:rPr>
+      </w:pPr>
+      <w:r>
+        <w:rPr>
+          <w:rFonts w:ascii="System" w:hAnsi="System" w:hint="cs"/>
+          <w:b/>
+          <w:bCs/>
+          <w:sz w:val="24"/>
+          <w:szCs w:val="24"/>
+          <w:u w:val="single"/>
+          <w:rtl/>
+        </w:rPr>
+        <w:t>מסקנות:</w:t>
+      </w:r>
+    </w:p>
+    <w:p>
+      <w:pPr>
+        <w:autoSpaceDE w:val="0"/>
+        <w:autoSpaceDN w:val="0"/>
+        <w:adjustRightInd w:val="0"/>
+        <w:spacing w:after="0" w:line="240" w:lineRule="auto"/>
+        <w:rPr>
           <w:rFonts w:ascii="System" w:hAnsi="System"/>
           <w:sz w:val="24"/>
           <w:szCs w:val="24"/>
@@ -336,7 +418,6 @@
     <w:p>
       <w:pPr>
         <w:rPr>
-          <w:rFonts w:hint="cs"/>
           <w:rtl/>
         </w:rPr>
       </w:pPr>
@@ -383,12 +464,16 @@
     <w:p>
       <w:pPr>
         <w:rPr>
-          <w:rtl/>
-        </w:rPr>
-      </w:pPr>
-      <w:r>
-        <w:rPr>
-          <w:rFonts w:hint="cs"/>
+          <w:b/>
+          <w:bCs/>
+          <w:rtl/>
+        </w:rPr>
+      </w:pPr>
+      <w:r>
+        <w:rPr>
+          <w:rFonts w:hint="cs"/>
+          <w:b/>
+          <w:bCs/>
           <w:rtl/>
         </w:rPr>
         <w:t xml:space="preserve">שאלה 2 </w:t>
@@ -456,6 +541,7 @@
           <w:sz w:val="24"/>
           <w:szCs w:val="20"/>
         </w:rPr>
+        <w:lastRenderedPageBreak/>
         <w:drawing>
           <wp:inline distT="0" distB="0" distL="0" distR="0">
             <wp:extent cx="3590925" cy="2381250"/>
@@ -474,7 +560,7 @@
                     </pic:cNvPicPr>
                   </pic:nvPicPr>
                   <pic:blipFill>
-                    <a:blip r:embed="rId5" cstate="print"/>
+                    <a:blip r:embed="rId6" cstate="print"/>
                     <a:srcRect/>
                     <a:stretch>
                       <a:fillRect/>
@@ -528,14 +614,12 @@
           <w:u w:val="single"/>
           <w:rtl/>
         </w:rPr>
-        <w:lastRenderedPageBreak/>
         <w:t>השערות:</w:t>
       </w:r>
     </w:p>
     <w:p>
       <w:pPr>
         <w:rPr>
-          <w:rFonts w:hint="cs"/>
           <w:rtl/>
         </w:rPr>
       </w:pPr>
@@ -610,7 +694,6 @@
     <w:p>
       <w:pPr>
         <w:rPr>
-          <w:rFonts w:hint="cs"/>
           <w:color w:val="FF0000"/>
           <w:rtl/>
         </w:rPr>
@@ -627,13 +710,18 @@
     <w:p>
       <w:pPr>
         <w:rPr>
-          <w:rFonts w:hint="cs"/>
-          <w:rtl/>
-        </w:rPr>
-      </w:pPr>
-      <w:r>
-        <w:rPr>
-          <w:rFonts w:hint="cs"/>
+          <w:b/>
+          <w:bCs/>
+          <w:u w:val="single"/>
+          <w:rtl/>
+        </w:rPr>
+      </w:pPr>
+      <w:r>
+        <w:rPr>
+          <w:rFonts w:hint="cs"/>
+          <w:b/>
+          <w:bCs/>
+          <w:u w:val="single"/>
           <w:rtl/>
         </w:rPr>
         <w:t>מסקנה:</w:t>
@@ -642,7 +730,6 @@
     <w:p>
       <w:pPr>
         <w:rPr>
-          <w:rFonts w:hint="cs"/>
           <w:rtl/>
         </w:rPr>
       </w:pPr>
@@ -689,9 +776,9 @@
             <o:lock v:ext="edit" aspectratio="t"/>
           </v:shapetype>
           <v:shape id="_x0000_i1025" type="#_x0000_t75" style="width:6.75pt;height:18pt" o:ole="">
-            <v:imagedata r:id="rId6" o:title=""/>
+            <v:imagedata r:id="rId7" o:title=""/>
           </v:shape>
-          <o:OLEObject Type="Embed" ProgID="Equation.3" ShapeID="_x0000_i1025" DrawAspect="Content" ObjectID="_1355664950" r:id="rId7"/>
+          <o:OLEObject Type="Embed" ProgID="Equation.3" ShapeID="_x0000_i1025" DrawAspect="Content" ObjectID="_1355724362" r:id="rId8"/>
         </w:object>
       </w:r>
       <w:r>
@@ -767,15 +854,35 @@
     <w:p>
       <w:pPr>
         <w:rPr>
-          <w:rtl/>
-        </w:rPr>
-      </w:pPr>
-      <w:r>
-        <w:rPr>
-          <w:rFonts w:hint="cs"/>
+          <w:rFonts w:hint="cs"/>
+          <w:b/>
+          <w:bCs/>
+          <w:rtl/>
+        </w:rPr>
+      </w:pPr>
+      <w:r>
+        <w:rPr>
+          <w:rFonts w:hint="cs"/>
+          <w:b/>
+          <w:bCs/>
           <w:rtl/>
         </w:rPr>
         <w:t xml:space="preserve">שאלה 3 </w:t>
+      </w:r>
+    </w:p>
+    <w:p>
+      <w:pPr>
+        <w:rPr>
+          <w:rtl/>
+        </w:rPr>
+      </w:pPr>
+      <w:r>
+        <w:rPr>
+          <w:rFonts w:hint="cs"/>
+          <w:color w:val="FF0000"/>
+          <w:rtl/>
+        </w:rPr>
+        <w:t>להשלים ערכים ולתקן טבלה</w:t>
       </w:r>
     </w:p>
     <w:p>
@@ -835,7 +942,7 @@
                     </pic:cNvPicPr>
                   </pic:nvPicPr>
                   <pic:blipFill>
-                    <a:blip r:embed="rId8" cstate="print"/>
+                    <a:blip r:embed="rId9" cstate="print"/>
                     <a:srcRect/>
                     <a:stretch>
                       <a:fillRect/>
@@ -928,7 +1035,7 @@
                     </pic:cNvPicPr>
                   </pic:nvPicPr>
                   <pic:blipFill>
-                    <a:blip r:embed="rId9" cstate="print"/>
+                    <a:blip r:embed="rId10" cstate="print"/>
                     <a:srcRect/>
                     <a:stretch>
                       <a:fillRect/>
@@ -981,15 +1088,35 @@
     <w:p>
       <w:pPr>
         <w:rPr>
-          <w:rtl/>
-        </w:rPr>
-      </w:pPr>
-      <w:r>
-        <w:rPr>
-          <w:rFonts w:hint="cs"/>
+          <w:rFonts w:hint="cs"/>
+          <w:b/>
+          <w:bCs/>
+          <w:rtl/>
+        </w:rPr>
+      </w:pPr>
+      <w:r>
+        <w:rPr>
+          <w:rFonts w:hint="cs"/>
+          <w:b/>
+          <w:bCs/>
           <w:rtl/>
         </w:rPr>
         <w:t>שאלה 4 :</w:t>
+      </w:r>
+    </w:p>
+    <w:p>
+      <w:pPr>
+        <w:rPr>
+          <w:rtl/>
+        </w:rPr>
+      </w:pPr>
+      <w:r>
+        <w:rPr>
+          <w:rFonts w:hint="cs"/>
+          <w:color w:val="FF0000"/>
+          <w:rtl/>
+        </w:rPr>
+        <w:t>להשלים ערכים ולתקן טבלה</w:t>
       </w:r>
     </w:p>
     <w:p>
@@ -1035,7 +1162,7 @@
                     </pic:cNvPicPr>
                   </pic:nvPicPr>
                   <pic:blipFill>
-                    <a:blip r:embed="rId10" cstate="print"/>
+                    <a:blip r:embed="rId11" cstate="print"/>
                     <a:srcRect/>
                     <a:stretch>
                       <a:fillRect/>
@@ -1081,75 +1208,25 @@
     <w:p>
       <w:pPr>
         <w:rPr>
-          <w:rtl/>
-        </w:rPr>
-      </w:pPr>
-    </w:p>
-    <w:p>
-      <w:pPr>
-        <w:rPr>
-          <w:rtl/>
-        </w:rPr>
-      </w:pPr>
-    </w:p>
-    <w:p>
-      <w:pPr>
-        <w:rPr>
-          <w:rtl/>
-        </w:rPr>
-      </w:pPr>
-    </w:p>
-    <w:p>
-      <w:pPr>
-        <w:rPr>
-          <w:rtl/>
-        </w:rPr>
-      </w:pPr>
-    </w:p>
-    <w:p>
-      <w:pPr>
-        <w:rPr>
-          <w:rtl/>
-        </w:rPr>
-      </w:pPr>
-    </w:p>
-    <w:p>
-      <w:pPr>
-        <w:rPr>
-          <w:rtl/>
-        </w:rPr>
-      </w:pPr>
-    </w:p>
-    <w:p>
-      <w:pPr>
-        <w:rPr>
-          <w:rtl/>
-        </w:rPr>
-      </w:pPr>
-    </w:p>
-    <w:p>
-      <w:pPr>
-        <w:rPr>
-          <w:rtl/>
-        </w:rPr>
-      </w:pPr>
-    </w:p>
-    <w:p>
-      <w:pPr>
-        <w:rPr>
-          <w:rtl/>
-        </w:rPr>
-      </w:pPr>
-    </w:p>
-    <w:p>
-      <w:pPr>
-        <w:rPr>
-          <w:rtl/>
-        </w:rPr>
-      </w:pPr>
-      <w:r>
-        <w:rPr>
-          <w:rFonts w:hint="cs"/>
+          <w:rFonts w:hint="cs"/>
+          <w:rtl/>
+        </w:rPr>
+      </w:pPr>
+    </w:p>
+    <w:p>
+      <w:pPr>
+        <w:rPr>
+          <w:rFonts w:hint="cs"/>
+          <w:b/>
+          <w:bCs/>
+          <w:rtl/>
+        </w:rPr>
+      </w:pPr>
+      <w:r>
+        <w:rPr>
+          <w:rFonts w:hint="cs"/>
+          <w:b/>
+          <w:bCs/>
           <w:rtl/>
         </w:rPr>
         <w:t xml:space="preserve">שאלה 5 </w:t>
@@ -1198,7 +1275,7 @@
                     </pic:cNvPicPr>
                   </pic:nvPicPr>
                   <pic:blipFill>
-                    <a:blip r:embed="rId11" cstate="print"/>
+                    <a:blip r:embed="rId12" cstate="print"/>
                     <a:srcRect/>
                     <a:stretch>
                       <a:fillRect/>
@@ -1291,7 +1368,7 @@
                     </pic:cNvPicPr>
                   </pic:nvPicPr>
                   <pic:blipFill>
-                    <a:blip r:embed="rId12" cstate="print"/>
+                    <a:blip r:embed="rId13" cstate="print"/>
                     <a:srcRect/>
                     <a:stretch>
                       <a:fillRect/>
@@ -1336,14 +1413,856 @@
     </w:p>
     <w:p>
       <w:pPr>
-        <w:rPr>
-          <w:rtl/>
-        </w:rPr>
-      </w:pPr>
-    </w:p>
-    <w:p>
-      <w:pPr>
-        <w:rPr>
+        <w:tabs>
+          <w:tab w:val="center" w:pos="6710"/>
+        </w:tabs>
+        <w:autoSpaceDE w:val="0"/>
+        <w:autoSpaceDN w:val="0"/>
+        <w:adjustRightInd w:val="0"/>
+        <w:spacing w:line="360" w:lineRule="auto"/>
+        <w:rPr>
+          <w:rFonts w:ascii="Arial" w:hAnsi="Arial"/>
+          <w:b/>
+          <w:bCs/>
+          <w:color w:val="000000"/>
+          <w:u w:val="single"/>
+        </w:rPr>
+      </w:pPr>
+      <w:r>
+        <w:rPr>
+          <w:rFonts w:ascii="Arial" w:hAnsi="Arial"/>
+          <w:b/>
+          <w:bCs/>
+          <w:color w:val="000000"/>
+          <w:u w:val="single"/>
+          <w:rtl/>
+        </w:rPr>
+        <w:t>השערות</w:t>
+      </w:r>
+      <w:r>
+        <w:rPr>
+          <w:rFonts w:ascii="Arial" w:hAnsi="Arial"/>
+          <w:b/>
+          <w:bCs/>
+          <w:color w:val="000000"/>
+          <w:rtl/>
+        </w:rPr>
+        <w:t>:</w:t>
+      </w:r>
+    </w:p>
+    <w:p>
+      <w:pPr>
+        <w:rPr>
+          <w:rtl/>
+        </w:rPr>
+      </w:pPr>
+    </w:p>
+    <w:p>
+      <w:pPr>
+        <w:jc w:val="right"/>
+      </w:pPr>
+      <w:r>
+        <w:t>H0: P0= 0.5, P1=P2=0.2, P3=0.1</w:t>
+      </w:r>
+    </w:p>
+    <w:p>
+      <w:pPr>
+        <w:bidi w:val="0"/>
+        <w:rPr>
+          <w:rFonts w:hint="cs"/>
+          <w:rtl/>
+        </w:rPr>
+      </w:pPr>
+      <w:r>
+        <w:t xml:space="preserve">H1:  </w:t>
+      </w:r>
+      <w:r>
+        <w:rPr>
+          <w:rFonts w:hint="cs"/>
+          <w:rtl/>
+        </w:rPr>
+        <w:t>אחרת</w:t>
+      </w:r>
+    </w:p>
+    <w:p>
+      <w:pPr>
+        <w:autoSpaceDE w:val="0"/>
+        <w:autoSpaceDN w:val="0"/>
+        <w:adjustRightInd w:val="0"/>
+        <w:spacing w:after="0" w:line="360" w:lineRule="auto"/>
+        <w:rPr>
+          <w:rFonts w:ascii="Arial" w:hAnsi="Arial"/>
+          <w:rtl/>
+          <w:lang w:val="ru-RU"/>
+        </w:rPr>
+      </w:pPr>
+      <w:r>
+        <w:rPr>
+          <w:rFonts w:ascii="Arial" w:hAnsi="Arial"/>
+        </w:rPr>
+        <w:t>P-value = 0.</w:t>
+      </w:r>
+      <w:r>
+        <w:rPr>
+          <w:rFonts w:ascii="Arial" w:hAnsi="Arial"/>
+          <w:lang w:val="ru-RU"/>
+        </w:rPr>
+        <w:t>014</w:t>
+      </w:r>
+    </w:p>
+    <w:p>
+      <w:pPr>
+        <w:spacing w:line="360" w:lineRule="auto"/>
+        <w:rPr>
+          <w:rFonts w:ascii="Arial" w:hAnsi="Arial" w:hint="cs"/>
+          <w:rtl/>
+        </w:rPr>
+      </w:pPr>
+      <w:r>
+        <w:rPr>
+          <w:rFonts w:ascii="Arial" w:hAnsi="Arial"/>
+          <w:rtl/>
+        </w:rPr>
+        <w:t>סטטיסטי</w:t>
+      </w:r>
+      <w:r>
+        <w:rPr>
+          <w:rFonts w:ascii="Arial" w:hAnsi="Arial" w:hint="cs"/>
+          <w:rtl/>
+        </w:rPr>
+        <w:t xml:space="preserve">  המבחן</w:t>
+      </w:r>
+      <w:r>
+        <w:rPr>
+          <w:rFonts w:ascii="Arial" w:hAnsi="Arial"/>
+          <w:rtl/>
+        </w:rPr>
+        <w:t xml:space="preserve"> </w:t>
+      </w:r>
+      <w:r>
+        <w:rPr>
+          <w:rFonts w:ascii="Arial" w:hAnsi="Arial"/>
+          <w:b/>
+          <w:bCs/>
+        </w:rPr>
+        <w:t xml:space="preserve"> </w:t>
+      </w:r>
+      <w:r>
+        <w:rPr>
+          <w:rFonts w:ascii="Arial" w:hAnsi="Arial"/>
+        </w:rPr>
+        <w:t>chi square</w:t>
+      </w:r>
+      <w:r>
+        <w:rPr>
+          <w:rFonts w:ascii="Arial" w:hAnsi="Arial"/>
+          <w:rtl/>
+        </w:rPr>
+        <w:t xml:space="preserve"> = 10.67</w:t>
+      </w:r>
+    </w:p>
+    <w:p>
+      <w:pPr>
+        <w:spacing w:line="360" w:lineRule="auto"/>
+        <w:rPr>
+          <w:rFonts w:ascii="Arial" w:hAnsi="Arial" w:hint="cs"/>
+          <w:rtl/>
+        </w:rPr>
+      </w:pPr>
+    </w:p>
+    <w:p>
+      <w:pPr>
+        <w:spacing w:line="360" w:lineRule="auto"/>
+        <w:rPr>
+          <w:rFonts w:ascii="Arial" w:hAnsi="Arial" w:hint="cs"/>
+          <w:b/>
+          <w:bCs/>
+          <w:u w:val="single"/>
+          <w:rtl/>
+        </w:rPr>
+      </w:pPr>
+    </w:p>
+    <w:p>
+      <w:pPr>
+        <w:spacing w:line="360" w:lineRule="auto"/>
+        <w:rPr>
+          <w:rFonts w:ascii="Arial" w:hAnsi="Arial" w:hint="cs"/>
+          <w:b/>
+          <w:bCs/>
+          <w:u w:val="single"/>
+          <w:rtl/>
+        </w:rPr>
+      </w:pPr>
+    </w:p>
+    <w:p>
+      <w:pPr>
+        <w:spacing w:line="360" w:lineRule="auto"/>
+        <w:rPr>
+          <w:rFonts w:ascii="Arial" w:hAnsi="Arial"/>
+          <w:b/>
+          <w:bCs/>
+          <w:u w:val="single"/>
+          <w:rtl/>
+        </w:rPr>
+      </w:pPr>
+      <w:r>
+        <w:rPr>
+          <w:rFonts w:ascii="Arial" w:hAnsi="Arial" w:hint="cs"/>
+          <w:b/>
+          <w:bCs/>
+          <w:u w:val="single"/>
+          <w:rtl/>
+        </w:rPr>
+        <w:t>מסקנות:</w:t>
+      </w:r>
+    </w:p>
+    <w:p>
+      <w:pPr>
+        <w:tabs>
+          <w:tab w:val="center" w:pos="6710"/>
+        </w:tabs>
+        <w:autoSpaceDE w:val="0"/>
+        <w:autoSpaceDN w:val="0"/>
+        <w:adjustRightInd w:val="0"/>
+        <w:spacing w:line="360" w:lineRule="auto"/>
+        <w:rPr>
+          <w:rFonts w:hint="cs"/>
+          <w:rtl/>
+        </w:rPr>
+      </w:pPr>
+      <w:r>
+        <w:rPr>
+          <w:rFonts w:ascii="Arial" w:hAnsi="Arial" w:hint="cs"/>
+          <w:color w:val="000000"/>
+          <w:rtl/>
+        </w:rPr>
+        <w:t>מהתוצאות ניתן לומר שנדחה את 0</w:t>
+      </w:r>
+      <w:r>
+        <w:rPr>
+          <w:rFonts w:ascii="Arial" w:hAnsi="Arial" w:hint="cs"/>
+          <w:color w:val="000000"/>
+        </w:rPr>
+        <w:t>H</w:t>
+      </w:r>
+      <w:r>
+        <w:rPr>
+          <w:rFonts w:ascii="Arial" w:hAnsi="Arial"/>
+          <w:color w:val="000000"/>
+          <w:rtl/>
+        </w:rPr>
+        <w:t xml:space="preserve"> </w:t>
+      </w:r>
+      <w:r>
+        <w:rPr>
+          <w:rFonts w:ascii="Arial" w:hAnsi="Arial" w:hint="cs"/>
+          <w:color w:val="000000"/>
+          <w:rtl/>
+        </w:rPr>
+        <w:t xml:space="preserve">ברמת מובהקות של 5% </w:t>
+      </w:r>
+      <w:r>
+        <w:rPr>
+          <w:rFonts w:ascii="Arial" w:hAnsi="Arial"/>
+          <w:color w:val="000000"/>
+          <w:rtl/>
+        </w:rPr>
+        <w:t>מכ</w:t>
+      </w:r>
+      <w:r>
+        <w:rPr>
+          <w:rFonts w:ascii="Arial" w:hAnsi="Arial" w:hint="cs"/>
+          <w:color w:val="000000"/>
+          <w:rtl/>
+        </w:rPr>
+        <w:t>י</w:t>
+      </w:r>
+      <w:r>
+        <w:rPr>
+          <w:rFonts w:ascii="Arial" w:hAnsi="Arial"/>
+          <w:color w:val="000000"/>
+          <w:rtl/>
+        </w:rPr>
+        <w:t xml:space="preserve">וון ש </w:t>
+      </w:r>
+      <w:r>
+        <w:rPr>
+          <w:rFonts w:ascii="Arial" w:hAnsi="Arial"/>
+          <w:color w:val="000000"/>
+        </w:rPr>
+        <w:t>P value</w:t>
+      </w:r>
+      <w:r>
+        <w:rPr>
+          <w:rFonts w:ascii="Arial" w:hAnsi="Arial"/>
+          <w:color w:val="000000"/>
+          <w:rtl/>
+        </w:rPr>
+        <w:t>&lt;0.05</w:t>
+      </w:r>
+      <w:r>
+        <w:rPr>
+          <w:rFonts w:ascii="Arial" w:hAnsi="Arial" w:hint="cs"/>
+          <w:color w:val="000000"/>
+          <w:rtl/>
+        </w:rPr>
+        <w:t xml:space="preserve">, ומשתנה איזור המגורים לא מתפלג כך: </w:t>
+      </w:r>
+      <w:r>
+        <w:t>P0= 0.5, P1=P2=0.2, P3=0.1</w:t>
+      </w:r>
+      <w:r>
+        <w:rPr>
+          <w:rFonts w:hint="cs"/>
+          <w:rtl/>
+        </w:rPr>
+        <w:t>.</w:t>
+      </w:r>
+    </w:p>
+    <w:p>
+      <w:pPr>
+        <w:tabs>
+          <w:tab w:val="center" w:pos="6710"/>
+        </w:tabs>
+        <w:autoSpaceDE w:val="0"/>
+        <w:autoSpaceDN w:val="0"/>
+        <w:adjustRightInd w:val="0"/>
+        <w:spacing w:line="360" w:lineRule="auto"/>
+        <w:rPr>
+          <w:rFonts w:ascii="Arial" w:hAnsi="Arial"/>
+          <w:color w:val="000000"/>
+          <w:rtl/>
+        </w:rPr>
+      </w:pPr>
+    </w:p>
+    <w:p>
+      <w:pPr>
+        <w:rPr>
+          <w:rFonts w:hint="cs"/>
+          <w:b/>
+          <w:bCs/>
+          <w:rtl/>
+        </w:rPr>
+      </w:pPr>
+      <w:r>
+        <w:rPr>
+          <w:rFonts w:hint="cs"/>
+          <w:b/>
+          <w:bCs/>
+          <w:rtl/>
+        </w:rPr>
+        <w:t>שאלה 6:</w:t>
+      </w:r>
+    </w:p>
+    <w:p>
+      <w:pPr>
+        <w:rPr>
+          <w:rFonts w:hint="cs"/>
+          <w:b/>
+          <w:bCs/>
+          <w:u w:val="single"/>
+          <w:rtl/>
+        </w:rPr>
+      </w:pPr>
+      <w:r>
+        <w:rPr>
+          <w:rFonts w:hint="cs"/>
+          <w:b/>
+          <w:bCs/>
+          <w:u w:val="single"/>
+          <w:rtl/>
+        </w:rPr>
+        <w:t>ההשערה:</w:t>
+      </w:r>
+    </w:p>
+    <w:p>
+      <w:pPr>
+        <w:rPr>
+          <w:rtl/>
+        </w:rPr>
+      </w:pPr>
+    </w:p>
+    <w:p>
+      <w:pPr>
+        <w:jc w:val="right"/>
+      </w:pPr>
+      <w:r>
+        <w:t>H0: P0= 0.45, P1=0.25, P2=0.3</w:t>
+      </w:r>
+    </w:p>
+    <w:p>
+      <w:pPr>
+        <w:bidi w:val="0"/>
+        <w:rPr>
+          <w:rFonts w:hint="cs"/>
+          <w:rtl/>
+        </w:rPr>
+      </w:pPr>
+      <w:r>
+        <w:t xml:space="preserve">H1:  </w:t>
+      </w:r>
+      <w:r>
+        <w:rPr>
+          <w:rFonts w:hint="cs"/>
+          <w:rtl/>
+        </w:rPr>
+        <w:t>אחרת</w:t>
+      </w:r>
+    </w:p>
+    <w:p>
+      <w:pPr>
+        <w:rPr>
+          <w:rFonts w:hint="cs"/>
+          <w:rtl/>
+        </w:rPr>
+      </w:pPr>
+      <w:r>
+        <w:rPr>
+          <w:rFonts w:hint="cs"/>
+          <w:rtl/>
+        </w:rPr>
+        <w:t>נבנה 3 משתנים חדשים:</w:t>
+      </w:r>
+    </w:p>
+    <w:p>
+      <w:pPr>
+        <w:rPr>
+          <w:rFonts w:hint="cs"/>
+          <w:rtl/>
+        </w:rPr>
+      </w:pPr>
+      <w:r>
+        <w:rPr>
+          <w:rFonts w:hint="cs"/>
+          <w:rtl/>
+        </w:rPr>
+        <w:t>1: בגדי נשים</w:t>
+      </w:r>
+    </w:p>
+    <w:p>
+      <w:pPr>
+        <w:rPr>
+          <w:rFonts w:hint="cs"/>
+          <w:rtl/>
+        </w:rPr>
+      </w:pPr>
+      <w:r>
+        <w:rPr>
+          <w:rFonts w:hint="cs"/>
+          <w:rtl/>
+        </w:rPr>
+        <w:t>2: בגדי גברים</w:t>
+      </w:r>
+    </w:p>
+    <w:p>
+      <w:pPr>
+        <w:rPr>
+          <w:rFonts w:hint="cs"/>
+          <w:rtl/>
+        </w:rPr>
+      </w:pPr>
+      <w:r>
+        <w:rPr>
+          <w:rFonts w:hint="cs"/>
+          <w:rtl/>
+        </w:rPr>
+        <w:t>3. בגדי ילדים</w:t>
+      </w:r>
+    </w:p>
+    <w:p>
+      <w:pPr>
+        <w:rPr>
+          <w:rFonts w:hint="cs"/>
+          <w:rtl/>
+        </w:rPr>
+      </w:pPr>
+    </w:p>
+    <w:p>
+      <w:pPr>
+        <w:autoSpaceDE w:val="0"/>
+        <w:autoSpaceDN w:val="0"/>
+        <w:adjustRightInd w:val="0"/>
+        <w:spacing w:after="0" w:line="360" w:lineRule="auto"/>
+        <w:jc w:val="center"/>
+        <w:rPr>
+          <w:rFonts w:ascii="Arial" w:hAnsi="Arial"/>
+          <w:b/>
+          <w:bCs/>
+          <w:color w:val="000000"/>
+          <w:rtl/>
+        </w:rPr>
+      </w:pPr>
+      <w:r>
+        <w:rPr>
+          <w:rFonts w:ascii="Arial" w:hAnsi="Arial"/>
+          <w:b/>
+          <w:bCs/>
+          <w:color w:val="000000"/>
+        </w:rPr>
+        <w:t>Chi-Square Test</w:t>
+      </w:r>
+    </w:p>
+    <w:p>
+      <w:pPr>
+        <w:autoSpaceDE w:val="0"/>
+        <w:autoSpaceDN w:val="0"/>
+        <w:adjustRightInd w:val="0"/>
+        <w:spacing w:after="0" w:line="360" w:lineRule="auto"/>
+        <w:rPr>
+          <w:rFonts w:ascii="Arial" w:hAnsi="Arial"/>
+          <w:b/>
+          <w:bCs/>
+          <w:rtl/>
+        </w:rPr>
+      </w:pPr>
+      <w:r>
+        <w:rPr>
+          <w:rFonts w:ascii="Arial" w:hAnsi="Arial"/>
+          <w:b/>
+          <w:bCs/>
+          <w:noProof/>
+        </w:rPr>
+        <w:drawing>
+          <wp:inline distT="0" distB="0" distL="0" distR="0">
+            <wp:extent cx="2886075" cy="1285875"/>
+            <wp:effectExtent l="19050" t="0" r="9525" b="0"/>
+            <wp:docPr id="27" name="Picture 231"/>
+            <wp:cNvGraphicFramePr>
+              <a:graphicFrameLocks xmlns:a="http://schemas.openxmlformats.org/drawingml/2006/main" noChangeAspect="1"/>
+            </wp:cNvGraphicFramePr>
+            <a:graphic xmlns:a="http://schemas.openxmlformats.org/drawingml/2006/main">
+              <a:graphicData uri="http://schemas.openxmlformats.org/drawingml/2006/picture">
+                <pic:pic xmlns:pic="http://schemas.openxmlformats.org/drawingml/2006/picture">
+                  <pic:nvPicPr>
+                    <pic:cNvPr id="0" name="Picture 231"/>
+                    <pic:cNvPicPr>
+                      <a:picLocks noChangeAspect="1" noChangeArrowheads="1"/>
+                    </pic:cNvPicPr>
+                  </pic:nvPicPr>
+                  <pic:blipFill>
+                    <a:blip r:embed="rId14" cstate="print"/>
+                    <a:srcRect/>
+                    <a:stretch>
+                      <a:fillRect/>
+                    </a:stretch>
+                  </pic:blipFill>
+                  <pic:spPr bwMode="auto">
+                    <a:xfrm>
+                      <a:off x="0" y="0"/>
+                      <a:ext cx="2886075" cy="1285875"/>
+                    </a:xfrm>
+                    <a:prstGeom prst="rect">
+                      <a:avLst/>
+                    </a:prstGeom>
+                    <a:noFill/>
+                    <a:ln w="9525">
+                      <a:noFill/>
+                      <a:miter lim="800000"/>
+                      <a:headEnd/>
+                      <a:tailEnd/>
+                    </a:ln>
+                  </pic:spPr>
+                </pic:pic>
+              </a:graphicData>
+            </a:graphic>
+          </wp:inline>
+        </w:drawing>
+      </w:r>
+    </w:p>
+    <w:p>
+      <w:pPr>
+        <w:autoSpaceDE w:val="0"/>
+        <w:autoSpaceDN w:val="0"/>
+        <w:adjustRightInd w:val="0"/>
+        <w:spacing w:after="0" w:line="360" w:lineRule="auto"/>
+        <w:rPr>
+          <w:rFonts w:ascii="Arial" w:hAnsi="Arial"/>
+          <w:b/>
+          <w:bCs/>
+          <w:rtl/>
+        </w:rPr>
+      </w:pPr>
+      <w:r>
+        <w:rPr>
+          <w:rFonts w:ascii="Arial" w:hAnsi="Arial"/>
+          <w:b/>
+          <w:bCs/>
+          <w:noProof/>
+        </w:rPr>
+        <w:drawing>
+          <wp:inline distT="0" distB="0" distL="0" distR="0">
+            <wp:extent cx="3381375" cy="1466850"/>
+            <wp:effectExtent l="19050" t="0" r="9525" b="0"/>
+            <wp:docPr id="28" name="Picture 234"/>
+            <wp:cNvGraphicFramePr>
+              <a:graphicFrameLocks xmlns:a="http://schemas.openxmlformats.org/drawingml/2006/main" noChangeAspect="1"/>
+            </wp:cNvGraphicFramePr>
+            <a:graphic xmlns:a="http://schemas.openxmlformats.org/drawingml/2006/main">
+              <a:graphicData uri="http://schemas.openxmlformats.org/drawingml/2006/picture">
+                <pic:pic xmlns:pic="http://schemas.openxmlformats.org/drawingml/2006/picture">
+                  <pic:nvPicPr>
+                    <pic:cNvPr id="0" name="Picture 234"/>
+                    <pic:cNvPicPr>
+                      <a:picLocks noChangeAspect="1" noChangeArrowheads="1"/>
+                    </pic:cNvPicPr>
+                  </pic:nvPicPr>
+                  <pic:blipFill>
+                    <a:blip r:embed="rId15" cstate="print"/>
+                    <a:srcRect/>
+                    <a:stretch>
+                      <a:fillRect/>
+                    </a:stretch>
+                  </pic:blipFill>
+                  <pic:spPr bwMode="auto">
+                    <a:xfrm>
+                      <a:off x="0" y="0"/>
+                      <a:ext cx="3381375" cy="1466850"/>
+                    </a:xfrm>
+                    <a:prstGeom prst="rect">
+                      <a:avLst/>
+                    </a:prstGeom>
+                    <a:noFill/>
+                    <a:ln w="9525">
+                      <a:noFill/>
+                      <a:miter lim="800000"/>
+                      <a:headEnd/>
+                      <a:tailEnd/>
+                    </a:ln>
+                  </pic:spPr>
+                </pic:pic>
+              </a:graphicData>
+            </a:graphic>
+          </wp:inline>
+        </w:drawing>
+      </w:r>
+    </w:p>
+    <w:p>
+      <w:pPr>
+        <w:autoSpaceDE w:val="0"/>
+        <w:autoSpaceDN w:val="0"/>
+        <w:adjustRightInd w:val="0"/>
+        <w:spacing w:after="0" w:line="360" w:lineRule="auto"/>
+        <w:rPr>
+          <w:rFonts w:ascii="Arial" w:hAnsi="Arial"/>
+          <w:rtl/>
+        </w:rPr>
+      </w:pPr>
+      <w:r>
+        <w:rPr>
+          <w:rFonts w:ascii="Arial" w:hAnsi="Arial"/>
+        </w:rPr>
+        <w:lastRenderedPageBreak/>
+        <w:t>P-value = 0.</w:t>
+      </w:r>
+      <w:r>
+        <w:rPr>
+          <w:rFonts w:ascii="Arial" w:hAnsi="Arial"/>
+          <w:lang w:val="ru-RU"/>
+        </w:rPr>
+        <w:t>0</w:t>
+      </w:r>
+      <w:r>
+        <w:rPr>
+          <w:rFonts w:ascii="Arial" w:hAnsi="Arial"/>
+        </w:rPr>
+        <w:t>26</w:t>
+      </w:r>
+    </w:p>
+    <w:p>
+      <w:pPr>
+        <w:spacing w:line="360" w:lineRule="auto"/>
+        <w:rPr>
+          <w:rFonts w:ascii="Arial" w:hAnsi="Arial"/>
+        </w:rPr>
+      </w:pPr>
+      <w:r>
+        <w:rPr>
+          <w:rFonts w:ascii="Arial" w:hAnsi="Arial"/>
+          <w:rtl/>
+        </w:rPr>
+        <w:t>סטטיסטי</w:t>
+      </w:r>
+      <w:r>
+        <w:rPr>
+          <w:rFonts w:ascii="Arial" w:hAnsi="Arial" w:hint="cs"/>
+          <w:rtl/>
+        </w:rPr>
+        <w:t xml:space="preserve">  המבחן </w:t>
+      </w:r>
+      <w:r>
+        <w:rPr>
+          <w:rFonts w:ascii="Arial" w:hAnsi="Arial"/>
+          <w:b/>
+          <w:bCs/>
+        </w:rPr>
+        <w:t xml:space="preserve"> </w:t>
+      </w:r>
+      <w:r>
+        <w:rPr>
+          <w:rFonts w:ascii="Arial" w:hAnsi="Arial"/>
+        </w:rPr>
+        <w:t>chi square</w:t>
+      </w:r>
+      <w:r>
+        <w:rPr>
+          <w:rFonts w:ascii="Arial" w:hAnsi="Arial"/>
+          <w:rtl/>
+        </w:rPr>
+        <w:t xml:space="preserve"> = </w:t>
+      </w:r>
+      <w:r>
+        <w:rPr>
+          <w:rFonts w:ascii="Arial" w:hAnsi="Arial"/>
+        </w:rPr>
+        <w:t>7.292</w:t>
+      </w:r>
+    </w:p>
+    <w:p>
+      <w:pPr>
+        <w:spacing w:line="360" w:lineRule="auto"/>
+        <w:rPr>
+          <w:rFonts w:ascii="Arial" w:hAnsi="Arial" w:hint="cs"/>
+          <w:b/>
+          <w:bCs/>
+          <w:rtl/>
+        </w:rPr>
+      </w:pPr>
+      <w:r>
+        <w:rPr>
+          <w:rFonts w:ascii="Arial" w:hAnsi="Arial" w:hint="cs"/>
+          <w:b/>
+          <w:bCs/>
+          <w:color w:val="000000"/>
+          <w:u w:val="single"/>
+          <w:rtl/>
+        </w:rPr>
+        <w:t>מסקנות:</w:t>
+      </w:r>
+      <w:r>
+        <w:rPr>
+          <w:rFonts w:ascii="Arial" w:hAnsi="Arial" w:hint="cs"/>
+          <w:color w:val="000000"/>
+          <w:rtl/>
+        </w:rPr>
+        <w:t xml:space="preserve"> מתוצאות אלו ניתן לומר שנדחה את 0</w:t>
+      </w:r>
+      <w:r>
+        <w:rPr>
+          <w:rFonts w:ascii="Arial" w:hAnsi="Arial" w:hint="cs"/>
+          <w:color w:val="000000"/>
+        </w:rPr>
+        <w:t>H</w:t>
+      </w:r>
+      <w:r>
+        <w:rPr>
+          <w:rFonts w:ascii="Arial" w:hAnsi="Arial" w:hint="cs"/>
+          <w:color w:val="000000"/>
+          <w:rtl/>
+        </w:rPr>
+        <w:t xml:space="preserve"> ברמת מובהקות של 5%</w:t>
+      </w:r>
+      <w:r>
+        <w:rPr>
+          <w:rFonts w:ascii="Arial" w:hAnsi="Arial" w:hint="cs"/>
+          <w:color w:val="000000"/>
+          <w:rtl/>
+        </w:rPr>
+        <w:t xml:space="preserve"> מכיוון ש </w:t>
+      </w:r>
+      <w:r>
+        <w:rPr>
+          <w:rFonts w:ascii="Arial" w:hAnsi="Arial"/>
+          <w:color w:val="000000"/>
+        </w:rPr>
+        <w:t>P Value&lt;0.05</w:t>
+      </w:r>
+      <w:r>
+        <w:rPr>
+          <w:rFonts w:ascii="Arial" w:hAnsi="Arial" w:hint="cs"/>
+          <w:color w:val="000000"/>
+          <w:rtl/>
+        </w:rPr>
+        <w:t xml:space="preserve">, ונאמר </w:t>
+      </w:r>
+      <w:r>
+        <w:rPr>
+          <w:rFonts w:ascii="Arial" w:hAnsi="Arial"/>
+          <w:rtl/>
+        </w:rPr>
+        <w:t>שהשערת</w:t>
+      </w:r>
+      <w:r>
+        <w:rPr>
+          <w:rFonts w:ascii="Arial" w:hAnsi="Arial"/>
+          <w:b/>
+          <w:bCs/>
+          <w:rtl/>
+        </w:rPr>
+        <w:t xml:space="preserve"> </w:t>
+      </w:r>
+      <w:r>
+        <w:rPr>
+          <w:rFonts w:ascii="Arial" w:hAnsi="Arial"/>
+          <w:rtl/>
+        </w:rPr>
+        <w:t>הנהלת החנות בגדים כי 45% מהלקוחות מעוניינים לקנות בגדי נשים, 25% מה לקוחות מעוניים לקנות בגדי גברים והשאר מעוניים לקנות בגדי ילדים</w:t>
+      </w:r>
+      <w:r>
+        <w:rPr>
+          <w:rFonts w:ascii="Arial" w:hAnsi="Arial"/>
+          <w:b/>
+          <w:bCs/>
+          <w:rtl/>
+        </w:rPr>
+        <w:t xml:space="preserve"> </w:t>
+      </w:r>
+      <w:r>
+        <w:rPr>
+          <w:rFonts w:ascii="Arial" w:hAnsi="Arial" w:hint="cs"/>
+          <w:rtl/>
+        </w:rPr>
+        <w:t>אינה</w:t>
+      </w:r>
+      <w:r>
+        <w:rPr>
+          <w:rFonts w:ascii="Arial" w:hAnsi="Arial"/>
+          <w:rtl/>
+        </w:rPr>
+        <w:t xml:space="preserve"> נכונה</w:t>
+      </w:r>
+      <w:r>
+        <w:rPr>
+          <w:rFonts w:ascii="Arial" w:hAnsi="Arial"/>
+          <w:b/>
+          <w:bCs/>
+          <w:rtl/>
+        </w:rPr>
+        <w:t>.</w:t>
+      </w:r>
+    </w:p>
+    <w:p>
+      <w:pPr>
+        <w:spacing w:line="360" w:lineRule="auto"/>
+        <w:rPr>
+          <w:rFonts w:ascii="Arial" w:hAnsi="Arial"/>
+          <w:b/>
+          <w:bCs/>
+          <w:rtl/>
+        </w:rPr>
+      </w:pPr>
+    </w:p>
+    <w:p>
+      <w:pPr>
+        <w:tabs>
+          <w:tab w:val="center" w:pos="6710"/>
+        </w:tabs>
+        <w:autoSpaceDE w:val="0"/>
+        <w:autoSpaceDN w:val="0"/>
+        <w:adjustRightInd w:val="0"/>
+        <w:spacing w:line="360" w:lineRule="auto"/>
+        <w:rPr>
+          <w:rFonts w:ascii="Arial" w:hAnsi="Arial" w:hint="cs"/>
+          <w:color w:val="000000"/>
           <w:rtl/>
         </w:rPr>
       </w:pPr>
@@ -1358,6 +2277,195 @@
     </w:sectPr>
   </w:body>
 </w:document>
+</file>
+
+<file path=word/numbering.xml><?xml version="1.0" encoding="utf-8"?>
+<w:numbering xmlns:ve="http://schemas.openxmlformats.org/markup-compatibility/2006" xmlns:o="urn:schemas-microsoft-com:office:office" xmlns:r="http://schemas.openxmlformats.org/officeDocument/2006/relationships" xmlns:m="http://schemas.openxmlformats.org/officeDocument/2006/math" xmlns:v="urn:schemas-microsoft-com:vml" xmlns:wp="http://schemas.openxmlformats.org/drawingml/2006/wordprocessingDrawing" xmlns:w10="urn:schemas-microsoft-com:office:word" xmlns:w="http://schemas.openxmlformats.org/wordprocessingml/2006/main" xmlns:wne="http://schemas.microsoft.com/office/word/2006/wordml">
+  <w:abstractNum w:abstractNumId="0">
+    <w:nsid w:val="27DB248A"/>
+    <w:multiLevelType w:val="hybridMultilevel"/>
+    <w:tmpl w:val="B128F350"/>
+    <w:lvl w:ilvl="0" w:tplc="D60061A0">
+      <w:start w:val="1"/>
+      <w:numFmt w:val="decimal"/>
+      <w:lvlText w:val="%1-"/>
+      <w:lvlJc w:val="left"/>
+      <w:pPr>
+        <w:ind w:left="720" w:hanging="360"/>
+      </w:pPr>
+      <w:rPr>
+        <w:rFonts w:hint="default"/>
+      </w:rPr>
+    </w:lvl>
+    <w:lvl w:ilvl="1" w:tplc="04090019" w:tentative="1">
+      <w:start w:val="1"/>
+      <w:numFmt w:val="lowerLetter"/>
+      <w:lvlText w:val="%2."/>
+      <w:lvlJc w:val="left"/>
+      <w:pPr>
+        <w:ind w:left="1440" w:hanging="360"/>
+      </w:pPr>
+    </w:lvl>
+    <w:lvl w:ilvl="2" w:tplc="0409001B" w:tentative="1">
+      <w:start w:val="1"/>
+      <w:numFmt w:val="lowerRoman"/>
+      <w:lvlText w:val="%3."/>
+      <w:lvlJc w:val="right"/>
+      <w:pPr>
+        <w:ind w:left="2160" w:hanging="180"/>
+      </w:pPr>
+    </w:lvl>
+    <w:lvl w:ilvl="3" w:tplc="0409000F" w:tentative="1">
+      <w:start w:val="1"/>
+      <w:numFmt w:val="decimal"/>
+      <w:lvlText w:val="%4."/>
+      <w:lvlJc w:val="left"/>
+      <w:pPr>
+        <w:ind w:left="2880" w:hanging="360"/>
+      </w:pPr>
+    </w:lvl>
+    <w:lvl w:ilvl="4" w:tplc="04090019" w:tentative="1">
+      <w:start w:val="1"/>
+      <w:numFmt w:val="lowerLetter"/>
+      <w:lvlText w:val="%5."/>
+      <w:lvlJc w:val="left"/>
+      <w:pPr>
+        <w:ind w:left="3600" w:hanging="360"/>
+      </w:pPr>
+    </w:lvl>
+    <w:lvl w:ilvl="5" w:tplc="0409001B" w:tentative="1">
+      <w:start w:val="1"/>
+      <w:numFmt w:val="lowerRoman"/>
+      <w:lvlText w:val="%6."/>
+      <w:lvlJc w:val="right"/>
+      <w:pPr>
+        <w:ind w:left="4320" w:hanging="180"/>
+      </w:pPr>
+    </w:lvl>
+    <w:lvl w:ilvl="6" w:tplc="0409000F" w:tentative="1">
+      <w:start w:val="1"/>
+      <w:numFmt w:val="decimal"/>
+      <w:lvlText w:val="%7."/>
+      <w:lvlJc w:val="left"/>
+      <w:pPr>
+        <w:ind w:left="5040" w:hanging="360"/>
+      </w:pPr>
+    </w:lvl>
+    <w:lvl w:ilvl="7" w:tplc="04090019" w:tentative="1">
+      <w:start w:val="1"/>
+      <w:numFmt w:val="lowerLetter"/>
+      <w:lvlText w:val="%8."/>
+      <w:lvlJc w:val="left"/>
+      <w:pPr>
+        <w:ind w:left="5760" w:hanging="360"/>
+      </w:pPr>
+    </w:lvl>
+    <w:lvl w:ilvl="8" w:tplc="0409001B" w:tentative="1">
+      <w:start w:val="1"/>
+      <w:numFmt w:val="lowerRoman"/>
+      <w:lvlText w:val="%9."/>
+      <w:lvlJc w:val="right"/>
+      <w:pPr>
+        <w:ind w:left="6480" w:hanging="180"/>
+      </w:pPr>
+    </w:lvl>
+  </w:abstractNum>
+  <w:abstractNum w:abstractNumId="1">
+    <w:nsid w:val="7D740E6A"/>
+    <w:multiLevelType w:val="hybridMultilevel"/>
+    <w:tmpl w:val="F63A9134"/>
+    <w:lvl w:ilvl="0" w:tplc="C6704198">
+      <w:start w:val="1"/>
+      <w:numFmt w:val="decimal"/>
+      <w:lvlText w:val="%1."/>
+      <w:lvlJc w:val="left"/>
+      <w:pPr>
+        <w:ind w:left="643" w:hanging="360"/>
+      </w:pPr>
+      <w:rPr>
+        <w:rFonts w:hint="default"/>
+      </w:rPr>
+    </w:lvl>
+    <w:lvl w:ilvl="1" w:tplc="04090019" w:tentative="1">
+      <w:start w:val="1"/>
+      <w:numFmt w:val="lowerLetter"/>
+      <w:lvlText w:val="%2."/>
+      <w:lvlJc w:val="left"/>
+      <w:pPr>
+        <w:ind w:left="1080" w:hanging="360"/>
+      </w:pPr>
+    </w:lvl>
+    <w:lvl w:ilvl="2" w:tplc="0409001B" w:tentative="1">
+      <w:start w:val="1"/>
+      <w:numFmt w:val="lowerRoman"/>
+      <w:lvlText w:val="%3."/>
+      <w:lvlJc w:val="right"/>
+      <w:pPr>
+        <w:ind w:left="1800" w:hanging="180"/>
+      </w:pPr>
+    </w:lvl>
+    <w:lvl w:ilvl="3" w:tplc="0409000F" w:tentative="1">
+      <w:start w:val="1"/>
+      <w:numFmt w:val="decimal"/>
+      <w:lvlText w:val="%4."/>
+      <w:lvlJc w:val="left"/>
+      <w:pPr>
+        <w:ind w:left="2520" w:hanging="360"/>
+      </w:pPr>
+    </w:lvl>
+    <w:lvl w:ilvl="4" w:tplc="04090019" w:tentative="1">
+      <w:start w:val="1"/>
+      <w:numFmt w:val="lowerLetter"/>
+      <w:lvlText w:val="%5."/>
+      <w:lvlJc w:val="left"/>
+      <w:pPr>
+        <w:ind w:left="3240" w:hanging="360"/>
+      </w:pPr>
+    </w:lvl>
+    <w:lvl w:ilvl="5" w:tplc="0409001B" w:tentative="1">
+      <w:start w:val="1"/>
+      <w:numFmt w:val="lowerRoman"/>
+      <w:lvlText w:val="%6."/>
+      <w:lvlJc w:val="right"/>
+      <w:pPr>
+        <w:ind w:left="3960" w:hanging="180"/>
+      </w:pPr>
+    </w:lvl>
+    <w:lvl w:ilvl="6" w:tplc="0409000F" w:tentative="1">
+      <w:start w:val="1"/>
+      <w:numFmt w:val="decimal"/>
+      <w:lvlText w:val="%7."/>
+      <w:lvlJc w:val="left"/>
+      <w:pPr>
+        <w:ind w:left="4680" w:hanging="360"/>
+      </w:pPr>
+    </w:lvl>
+    <w:lvl w:ilvl="7" w:tplc="04090019" w:tentative="1">
+      <w:start w:val="1"/>
+      <w:numFmt w:val="lowerLetter"/>
+      <w:lvlText w:val="%8."/>
+      <w:lvlJc w:val="left"/>
+      <w:pPr>
+        <w:ind w:left="5400" w:hanging="360"/>
+      </w:pPr>
+    </w:lvl>
+    <w:lvl w:ilvl="8" w:tplc="0409001B" w:tentative="1">
+      <w:start w:val="1"/>
+      <w:numFmt w:val="lowerRoman"/>
+      <w:lvlText w:val="%9."/>
+      <w:lvlJc w:val="right"/>
+      <w:pPr>
+        <w:ind w:left="6120" w:hanging="180"/>
+      </w:pPr>
+    </w:lvl>
+  </w:abstractNum>
+  <w:num w:numId="1">
+    <w:abstractNumId w:val="1"/>
+  </w:num>
+  <w:num w:numId="2">
+    <w:abstractNumId w:val="0"/>
+  </w:num>
+</w:numbering>
 </file>
 
 <file path=word/styles.xml><?xml version="1.0" encoding="utf-8"?>
@@ -1590,6 +2698,21 @@
       <w:rFonts w:ascii="Tahoma" w:hAnsi="Tahoma" w:cs="Tahoma"/>
       <w:sz w:val="16"/>
       <w:szCs w:val="16"/>
+    </w:rPr>
+  </w:style>
+  <w:style w:type="paragraph" w:styleId="ListParagraph">
+    <w:name w:val="List Paragraph"/>
+    <w:basedOn w:val="Normal"/>
+    <w:uiPriority w:val="34"/>
+    <w:qFormat/>
+    <w:rsid w:val="00677D69"/>
+    <w:pPr>
+      <w:bidi w:val="0"/>
+      <w:ind w:left="720"/>
+      <w:contextualSpacing/>
+    </w:pPr>
+    <w:rPr>
+      <w:rFonts w:ascii="Calibri" w:eastAsia="Times New Roman" w:hAnsi="Calibri" w:cs="Arial"/>
     </w:rPr>
   </w:style>
 </w:styles>
